--- a/115372/115372_ASSESSMENT_PL_Baloyi.docx
+++ b/115372/115372_ASSESSMENT_PL_Baloyi.docx
@@ -1493,6 +1493,97 @@
           <w:szCs w:val="24"/>
         </w:rPr>
         <w:t xml:space="preserve">. </w:t>
+      </w:r>
+      <w:r>
+        <w:rPr>
+          <w:rFonts w:ascii="Arial" w:hAnsi="Arial" w:cs="Arial"/>
+          <w:sz w:val="24"/>
+          <w:szCs w:val="24"/>
+        </w:rPr>
+        <w:t xml:space="preserve">One might use a plug-in to </w:t>
+      </w:r>
+      <w:r>
+        <w:rPr>
+          <w:rFonts w:ascii="Arial" w:hAnsi="Arial" w:cs="Arial"/>
+          <w:sz w:val="24"/>
+          <w:szCs w:val="24"/>
+        </w:rPr>
+        <w:t xml:space="preserve">quickly change visual elements, add extra information or content, offer smoother integration between your site and a </w:t>
+      </w:r>
+      <w:r>
+        <w:rPr>
+          <w:rFonts w:ascii="Arial" w:hAnsi="Arial" w:cs="Arial"/>
+          <w:sz w:val="24"/>
+          <w:szCs w:val="24"/>
+        </w:rPr>
+        <w:t>favoured</w:t>
+      </w:r>
+      <w:r>
+        <w:rPr>
+          <w:rFonts w:ascii="Arial" w:hAnsi="Arial" w:cs="Arial"/>
+          <w:sz w:val="24"/>
+          <w:szCs w:val="24"/>
+        </w:rPr>
+        <w:t xml:space="preserve"> tool, or even add a completely new feature and function to your web property.</w:t>
+      </w:r>
+      <w:r>
+        <w:rPr>
+          <w:rFonts w:ascii="Arial" w:hAnsi="Arial" w:cs="Arial"/>
+          <w:sz w:val="24"/>
+          <w:szCs w:val="24"/>
+        </w:rPr>
+        <w:t xml:space="preserve"> A major plug-in in the market that will be discussed is the </w:t>
+      </w:r>
+      <w:r>
+        <w:rPr>
+          <w:rFonts w:ascii="Arial" w:hAnsi="Arial" w:cs="Arial"/>
+          <w:sz w:val="24"/>
+          <w:szCs w:val="24"/>
+        </w:rPr>
+        <w:t>HubSpot WordPress Plugin</w:t>
+      </w:r>
+      <w:r>
+        <w:rPr>
+          <w:rFonts w:ascii="Arial" w:hAnsi="Arial" w:cs="Arial"/>
+          <w:sz w:val="24"/>
+          <w:szCs w:val="24"/>
+        </w:rPr>
+        <w:t>.</w:t>
+      </w:r>
+    </w:p>
+    <w:p>
+      <w:pPr>
+        <w:jc w:val="both"/>
+        <w:rPr>
+          <w:rFonts w:ascii="Arial" w:hAnsi="Arial" w:cs="Arial"/>
+          <w:sz w:val="24"/>
+          <w:szCs w:val="24"/>
+        </w:rPr>
+      </w:pPr>
+      <w:r>
+        <w:rPr>
+          <w:rFonts w:ascii="Arial" w:hAnsi="Arial" w:cs="Arial"/>
+          <w:sz w:val="24"/>
+          <w:szCs w:val="24"/>
+        </w:rPr>
+        <w:lastRenderedPageBreak/>
+        <w:t>This plug-in can c</w:t>
+      </w:r>
+      <w:r>
+        <w:rPr>
+          <w:rFonts w:ascii="Arial" w:hAnsi="Arial" w:cs="Arial"/>
+          <w:sz w:val="24"/>
+          <w:szCs w:val="24"/>
+        </w:rPr>
+        <w:t>apture, organize and engage web visitors with free forms, live chat, CRM (contact management), email marketing, and analytics.</w:t>
+      </w:r>
+      <w:r>
+        <w:rPr>
+          <w:rFonts w:ascii="Arial" w:hAnsi="Arial" w:cs="Arial"/>
+          <w:sz w:val="24"/>
+          <w:szCs w:val="24"/>
+        </w:rPr>
+        <w:t xml:space="preserve"> It is manufactured by web servers. </w:t>
       </w:r>
     </w:p>
     <w:sectPr>

--- a/115372/115372_ASSESSMENT_PL_Baloyi.docx
+++ b/115372/115372_ASSESSMENT_PL_Baloyi.docx
@@ -1585,9 +1585,1636 @@
         </w:rPr>
         <w:t xml:space="preserve"> It is manufactured by web servers. </w:t>
       </w:r>
+      <w:r>
+        <w:rPr>
+          <w:rFonts w:ascii="Arial" w:hAnsi="Arial" w:cs="Arial"/>
+          <w:sz w:val="24"/>
+          <w:szCs w:val="24"/>
+        </w:rPr>
+        <w:t>Its features are as follows:</w:t>
+      </w:r>
+    </w:p>
+    <w:p>
+      <w:pPr>
+        <w:pStyle w:val="ListParagraph"/>
+        <w:numPr>
+          <w:ilvl w:val="0"/>
+          <w:numId w:val="4"/>
+        </w:numPr>
+        <w:jc w:val="both"/>
+        <w:rPr>
+          <w:rFonts w:ascii="Arial" w:hAnsi="Arial" w:cs="Arial"/>
+          <w:sz w:val="24"/>
+          <w:szCs w:val="24"/>
+        </w:rPr>
+      </w:pPr>
+      <w:r>
+        <w:rPr>
+          <w:rFonts w:ascii="Arial" w:hAnsi="Arial" w:cs="Arial"/>
+          <w:sz w:val="24"/>
+          <w:szCs w:val="24"/>
+        </w:rPr>
+        <w:t>Contact management – gives you an overview of the people and companies you do business with.</w:t>
+      </w:r>
+    </w:p>
+    <w:p>
+      <w:pPr>
+        <w:pStyle w:val="ListParagraph"/>
+        <w:numPr>
+          <w:ilvl w:val="0"/>
+          <w:numId w:val="4"/>
+        </w:numPr>
+        <w:jc w:val="both"/>
+        <w:rPr>
+          <w:rFonts w:ascii="Arial" w:hAnsi="Arial" w:cs="Arial"/>
+          <w:sz w:val="24"/>
+          <w:szCs w:val="24"/>
+        </w:rPr>
+      </w:pPr>
+      <w:r>
+        <w:rPr>
+          <w:rFonts w:ascii="Arial" w:hAnsi="Arial" w:cs="Arial"/>
+          <w:sz w:val="24"/>
+          <w:szCs w:val="24"/>
+        </w:rPr>
+        <w:t>Task &amp; calendar – creates tasks for appointments, meetings, phone calls and more.</w:t>
+      </w:r>
+    </w:p>
+    <w:p>
+      <w:pPr>
+        <w:pStyle w:val="ListParagraph"/>
+        <w:numPr>
+          <w:ilvl w:val="0"/>
+          <w:numId w:val="4"/>
+        </w:numPr>
+        <w:jc w:val="both"/>
+        <w:rPr>
+          <w:rFonts w:ascii="Arial" w:hAnsi="Arial" w:cs="Arial"/>
+          <w:sz w:val="24"/>
+          <w:szCs w:val="24"/>
+        </w:rPr>
+      </w:pPr>
+      <w:r>
+        <w:rPr>
+          <w:rFonts w:ascii="Arial" w:hAnsi="Arial" w:cs="Arial"/>
+          <w:sz w:val="24"/>
+          <w:szCs w:val="24"/>
+        </w:rPr>
+        <w:t>Sales pipeline – one gets a complete summary of your opportunities with their sales dashboard.</w:t>
+      </w:r>
+    </w:p>
+    <w:p>
+      <w:pPr>
+        <w:pStyle w:val="ListParagraph"/>
+        <w:numPr>
+          <w:ilvl w:val="0"/>
+          <w:numId w:val="4"/>
+        </w:numPr>
+        <w:jc w:val="both"/>
+        <w:rPr>
+          <w:rFonts w:ascii="Arial" w:hAnsi="Arial" w:cs="Arial"/>
+          <w:sz w:val="24"/>
+          <w:szCs w:val="24"/>
+        </w:rPr>
+      </w:pPr>
+      <w:r>
+        <w:rPr>
+          <w:rFonts w:ascii="Arial" w:hAnsi="Arial" w:cs="Arial"/>
+          <w:sz w:val="24"/>
+          <w:szCs w:val="24"/>
+        </w:rPr>
+        <w:t xml:space="preserve">Security &amp; permissions – your data is secured. </w:t>
+      </w:r>
+    </w:p>
+    <w:p>
+      <w:pPr>
+        <w:pStyle w:val="ListParagraph"/>
+        <w:numPr>
+          <w:ilvl w:val="0"/>
+          <w:numId w:val="4"/>
+        </w:numPr>
+        <w:jc w:val="both"/>
+        <w:rPr>
+          <w:rFonts w:ascii="Arial" w:hAnsi="Arial" w:cs="Arial"/>
+          <w:sz w:val="24"/>
+          <w:szCs w:val="24"/>
+        </w:rPr>
+      </w:pPr>
+      <w:r>
+        <w:rPr>
+          <w:rFonts w:ascii="Arial" w:hAnsi="Arial" w:cs="Arial"/>
+          <w:sz w:val="24"/>
+          <w:szCs w:val="24"/>
+        </w:rPr>
+        <w:t xml:space="preserve">Sales analytics – you </w:t>
+      </w:r>
+      <w:proofErr w:type="gramStart"/>
+      <w:r>
+        <w:rPr>
+          <w:rFonts w:ascii="Arial" w:hAnsi="Arial" w:cs="Arial"/>
+          <w:sz w:val="24"/>
+          <w:szCs w:val="24"/>
+        </w:rPr>
+        <w:t>are able to</w:t>
+      </w:r>
+      <w:proofErr w:type="gramEnd"/>
+      <w:r>
+        <w:rPr>
+          <w:rFonts w:ascii="Arial" w:hAnsi="Arial" w:cs="Arial"/>
+          <w:sz w:val="24"/>
+          <w:szCs w:val="24"/>
+        </w:rPr>
+        <w:t xml:space="preserve"> monitor every aspect of their sales cycle with their reports and gain insights.</w:t>
+      </w:r>
+    </w:p>
+    <w:p>
+      <w:pPr>
+        <w:pStyle w:val="ListParagraph"/>
+        <w:numPr>
+          <w:ilvl w:val="0"/>
+          <w:numId w:val="4"/>
+        </w:numPr>
+        <w:jc w:val="both"/>
+        <w:rPr>
+          <w:rFonts w:ascii="Arial" w:hAnsi="Arial" w:cs="Arial"/>
+          <w:sz w:val="24"/>
+          <w:szCs w:val="24"/>
+        </w:rPr>
+      </w:pPr>
+      <w:r>
+        <w:rPr>
+          <w:rFonts w:ascii="Arial" w:hAnsi="Arial" w:cs="Arial"/>
+          <w:sz w:val="24"/>
+          <w:szCs w:val="24"/>
+        </w:rPr>
+        <w:t>Customization – can capture the right information with custom fields or just customize the look.</w:t>
+      </w:r>
+    </w:p>
+    <w:p>
+      <w:pPr>
+        <w:jc w:val="both"/>
+        <w:rPr>
+          <w:rFonts w:ascii="Arial" w:hAnsi="Arial" w:cs="Arial"/>
+          <w:sz w:val="24"/>
+          <w:szCs w:val="24"/>
+        </w:rPr>
+      </w:pPr>
+      <w:r>
+        <w:rPr>
+          <w:rFonts w:ascii="Arial" w:hAnsi="Arial" w:cs="Arial"/>
+          <w:sz w:val="24"/>
+          <w:szCs w:val="24"/>
+        </w:rPr>
+        <w:t>When it comes to finding the right automation tools to manage your marketing, sales, and service, you have too many options — and they all come with their pros and cons.</w:t>
+      </w:r>
+    </w:p>
+    <w:p>
+      <w:pPr>
+        <w:jc w:val="both"/>
+        <w:rPr>
+          <w:rFonts w:ascii="Arial" w:hAnsi="Arial" w:cs="Arial"/>
+          <w:sz w:val="24"/>
+          <w:szCs w:val="24"/>
+        </w:rPr>
+      </w:pPr>
+      <w:r>
+        <w:rPr>
+          <w:rFonts w:ascii="Arial" w:hAnsi="Arial" w:cs="Arial"/>
+          <w:sz w:val="24"/>
+          <w:szCs w:val="24"/>
+        </w:rPr>
+        <w:t>Advantages:</w:t>
+      </w:r>
+    </w:p>
+    <w:p>
+      <w:pPr>
+        <w:pStyle w:val="ListParagraph"/>
+        <w:numPr>
+          <w:ilvl w:val="0"/>
+          <w:numId w:val="6"/>
+        </w:numPr>
+        <w:jc w:val="both"/>
+        <w:rPr>
+          <w:rFonts w:ascii="Arial" w:hAnsi="Arial" w:cs="Arial"/>
+          <w:sz w:val="24"/>
+          <w:szCs w:val="24"/>
+        </w:rPr>
+      </w:pPr>
+      <w:r>
+        <w:rPr>
+          <w:rFonts w:ascii="Arial" w:hAnsi="Arial" w:cs="Arial"/>
+          <w:sz w:val="24"/>
+          <w:szCs w:val="24"/>
+        </w:rPr>
+        <w:t>Connectivity</w:t>
+      </w:r>
+      <w:r>
+        <w:rPr>
+          <w:rFonts w:ascii="Arial" w:hAnsi="Arial" w:cs="Arial"/>
+          <w:sz w:val="24"/>
+          <w:szCs w:val="24"/>
+        </w:rPr>
+        <w:t xml:space="preserve">  -  </w:t>
+      </w:r>
+      <w:r>
+        <w:rPr>
+          <w:rFonts w:ascii="Arial" w:hAnsi="Arial" w:cs="Arial"/>
+          <w:sz w:val="24"/>
+          <w:szCs w:val="24"/>
+        </w:rPr>
+        <w:t xml:space="preserve">Most CRMs need to connect with other tools so your sales team can reach out to contacts. </w:t>
+      </w:r>
+    </w:p>
+    <w:p>
+      <w:pPr>
+        <w:pStyle w:val="ListParagraph"/>
+        <w:jc w:val="both"/>
+        <w:rPr>
+          <w:rFonts w:ascii="Arial" w:hAnsi="Arial" w:cs="Arial"/>
+          <w:sz w:val="24"/>
+          <w:szCs w:val="24"/>
+        </w:rPr>
+      </w:pPr>
+    </w:p>
+    <w:p>
+      <w:pPr>
+        <w:pStyle w:val="ListParagraph"/>
+        <w:numPr>
+          <w:ilvl w:val="0"/>
+          <w:numId w:val="6"/>
+        </w:numPr>
+        <w:jc w:val="both"/>
+        <w:rPr>
+          <w:rFonts w:ascii="Arial" w:hAnsi="Arial" w:cs="Arial"/>
+          <w:sz w:val="24"/>
+          <w:szCs w:val="24"/>
+        </w:rPr>
+      </w:pPr>
+      <w:r>
+        <w:rPr>
+          <w:rFonts w:ascii="Arial" w:hAnsi="Arial" w:cs="Arial"/>
+          <w:sz w:val="24"/>
+          <w:szCs w:val="24"/>
+        </w:rPr>
+        <w:t>Track Pipeline</w:t>
+      </w:r>
+      <w:r>
+        <w:rPr>
+          <w:rFonts w:ascii="Arial" w:hAnsi="Arial" w:cs="Arial"/>
+          <w:sz w:val="24"/>
+          <w:szCs w:val="24"/>
+        </w:rPr>
+        <w:t xml:space="preserve">  -  </w:t>
+      </w:r>
+      <w:r>
+        <w:rPr>
+          <w:rFonts w:ascii="Arial" w:hAnsi="Arial" w:cs="Arial"/>
+          <w:sz w:val="24"/>
+          <w:szCs w:val="24"/>
+        </w:rPr>
+        <w:t xml:space="preserve">HubSpot allows you to see your entire sales pipeline in an organized dashboard. </w:t>
+      </w:r>
+    </w:p>
+    <w:p>
+      <w:pPr>
+        <w:pStyle w:val="ListParagraph"/>
+        <w:jc w:val="both"/>
+        <w:rPr>
+          <w:rFonts w:ascii="Arial" w:hAnsi="Arial" w:cs="Arial"/>
+          <w:sz w:val="24"/>
+          <w:szCs w:val="24"/>
+        </w:rPr>
+      </w:pPr>
+    </w:p>
+    <w:p>
+      <w:pPr>
+        <w:pStyle w:val="ListParagraph"/>
+        <w:numPr>
+          <w:ilvl w:val="0"/>
+          <w:numId w:val="6"/>
+        </w:numPr>
+        <w:jc w:val="both"/>
+        <w:rPr>
+          <w:rFonts w:ascii="Arial" w:hAnsi="Arial" w:cs="Arial"/>
+          <w:sz w:val="24"/>
+          <w:szCs w:val="24"/>
+        </w:rPr>
+      </w:pPr>
+      <w:r>
+        <w:rPr>
+          <w:rFonts w:ascii="Arial" w:hAnsi="Arial" w:cs="Arial"/>
+          <w:sz w:val="24"/>
+          <w:szCs w:val="24"/>
+        </w:rPr>
+        <w:t>Log activity</w:t>
+      </w:r>
+      <w:r>
+        <w:rPr>
+          <w:rFonts w:ascii="Arial" w:hAnsi="Arial" w:cs="Arial"/>
+          <w:sz w:val="24"/>
+          <w:szCs w:val="24"/>
+        </w:rPr>
+        <w:t xml:space="preserve">  -  </w:t>
+      </w:r>
+      <w:r>
+        <w:rPr>
+          <w:rFonts w:ascii="Arial" w:hAnsi="Arial" w:cs="Arial"/>
+          <w:sz w:val="24"/>
+          <w:szCs w:val="24"/>
+        </w:rPr>
+        <w:t xml:space="preserve">HubSpot tracks your interactions with prospects. Information on each touchpoint is saved in its database. </w:t>
+      </w:r>
+    </w:p>
+    <w:p>
+      <w:pPr>
+        <w:pStyle w:val="ListParagraph"/>
+        <w:jc w:val="both"/>
+        <w:rPr>
+          <w:rFonts w:ascii="Arial" w:hAnsi="Arial" w:cs="Arial"/>
+          <w:sz w:val="24"/>
+          <w:szCs w:val="24"/>
+        </w:rPr>
+      </w:pPr>
+    </w:p>
+    <w:p>
+      <w:pPr>
+        <w:pStyle w:val="ListParagraph"/>
+        <w:numPr>
+          <w:ilvl w:val="0"/>
+          <w:numId w:val="6"/>
+        </w:numPr>
+        <w:jc w:val="both"/>
+        <w:rPr>
+          <w:rFonts w:ascii="Arial" w:hAnsi="Arial" w:cs="Arial"/>
+          <w:sz w:val="24"/>
+          <w:szCs w:val="24"/>
+        </w:rPr>
+      </w:pPr>
+      <w:r>
+        <w:rPr>
+          <w:rFonts w:ascii="Arial" w:hAnsi="Arial" w:cs="Arial"/>
+          <w:sz w:val="24"/>
+          <w:szCs w:val="24"/>
+        </w:rPr>
+        <w:t>Free</w:t>
+      </w:r>
+      <w:r>
+        <w:rPr>
+          <w:rFonts w:ascii="Arial" w:hAnsi="Arial" w:cs="Arial"/>
+          <w:sz w:val="24"/>
+          <w:szCs w:val="24"/>
+        </w:rPr>
+        <w:t xml:space="preserve">  -  </w:t>
+      </w:r>
+      <w:r>
+        <w:rPr>
+          <w:rFonts w:ascii="Arial" w:hAnsi="Arial" w:cs="Arial"/>
+          <w:sz w:val="24"/>
+          <w:szCs w:val="24"/>
+        </w:rPr>
+        <w:t xml:space="preserve">The HubSpot CRM is completely free. </w:t>
+      </w:r>
+      <w:proofErr w:type="gramStart"/>
+      <w:r>
+        <w:rPr>
+          <w:rFonts w:ascii="Arial" w:hAnsi="Arial" w:cs="Arial"/>
+          <w:sz w:val="24"/>
+          <w:szCs w:val="24"/>
+        </w:rPr>
+        <w:t>It’s</w:t>
+      </w:r>
+      <w:proofErr w:type="gramEnd"/>
+      <w:r>
+        <w:rPr>
+          <w:rFonts w:ascii="Arial" w:hAnsi="Arial" w:cs="Arial"/>
+          <w:sz w:val="24"/>
+          <w:szCs w:val="24"/>
+        </w:rPr>
+        <w:t xml:space="preserve"> a low-risk, high-reward time investment to make for your company. </w:t>
+      </w:r>
+    </w:p>
+    <w:p>
+      <w:pPr>
+        <w:pStyle w:val="ListParagraph"/>
+        <w:rPr>
+          <w:rFonts w:ascii="Arial" w:hAnsi="Arial" w:cs="Arial"/>
+          <w:sz w:val="24"/>
+          <w:szCs w:val="24"/>
+        </w:rPr>
+      </w:pPr>
+    </w:p>
+    <w:p>
+      <w:pPr>
+        <w:jc w:val="both"/>
+        <w:rPr>
+          <w:rFonts w:ascii="Arial" w:hAnsi="Arial" w:cs="Arial"/>
+          <w:sz w:val="24"/>
+          <w:szCs w:val="24"/>
+        </w:rPr>
+      </w:pPr>
+      <w:r>
+        <w:rPr>
+          <w:rFonts w:ascii="Arial" w:hAnsi="Arial" w:cs="Arial"/>
+          <w:sz w:val="24"/>
+          <w:szCs w:val="24"/>
+        </w:rPr>
+        <w:t>Disadvantages:</w:t>
+      </w:r>
+    </w:p>
+    <w:p>
+      <w:pPr>
+        <w:pStyle w:val="ListParagraph"/>
+        <w:numPr>
+          <w:ilvl w:val="0"/>
+          <w:numId w:val="5"/>
+        </w:numPr>
+        <w:jc w:val="both"/>
+        <w:rPr>
+          <w:rFonts w:ascii="Arial" w:hAnsi="Arial" w:cs="Arial"/>
+          <w:sz w:val="24"/>
+          <w:szCs w:val="24"/>
+        </w:rPr>
+      </w:pPr>
+      <w:r>
+        <w:rPr>
+          <w:rFonts w:ascii="Arial" w:hAnsi="Arial" w:cs="Arial"/>
+          <w:sz w:val="24"/>
+          <w:szCs w:val="24"/>
+        </w:rPr>
+        <w:t>It Gets Expensive — Quickly</w:t>
+      </w:r>
+    </w:p>
+    <w:p>
+      <w:pPr>
+        <w:pStyle w:val="ListParagraph"/>
+        <w:numPr>
+          <w:ilvl w:val="0"/>
+          <w:numId w:val="5"/>
+        </w:numPr>
+        <w:jc w:val="both"/>
+        <w:rPr>
+          <w:rFonts w:ascii="Arial" w:hAnsi="Arial" w:cs="Arial"/>
+          <w:sz w:val="24"/>
+          <w:szCs w:val="24"/>
+        </w:rPr>
+      </w:pPr>
+      <w:r>
+        <w:rPr>
+          <w:rFonts w:ascii="Arial" w:hAnsi="Arial" w:cs="Arial"/>
+          <w:sz w:val="24"/>
+          <w:szCs w:val="24"/>
+        </w:rPr>
+        <w:t>Their Contracts Are</w:t>
+      </w:r>
+      <w:r>
+        <w:rPr>
+          <w:rFonts w:ascii="Arial" w:hAnsi="Arial" w:cs="Arial"/>
+          <w:sz w:val="24"/>
+          <w:szCs w:val="24"/>
+        </w:rPr>
+        <w:t xml:space="preserve"> </w:t>
+      </w:r>
+      <w:proofErr w:type="gramStart"/>
+      <w:r>
+        <w:rPr>
+          <w:rFonts w:ascii="Arial" w:hAnsi="Arial" w:cs="Arial"/>
+          <w:sz w:val="24"/>
+          <w:szCs w:val="24"/>
+        </w:rPr>
+        <w:t>no</w:t>
+      </w:r>
+      <w:r>
+        <w:rPr>
+          <w:rFonts w:ascii="Arial" w:hAnsi="Arial" w:cs="Arial"/>
+          <w:sz w:val="24"/>
+          <w:szCs w:val="24"/>
+        </w:rPr>
+        <w:t>t</w:t>
+      </w:r>
+      <w:proofErr w:type="gramEnd"/>
+      <w:r>
+        <w:rPr>
+          <w:rFonts w:ascii="Arial" w:hAnsi="Arial" w:cs="Arial"/>
+          <w:sz w:val="24"/>
+          <w:szCs w:val="24"/>
+        </w:rPr>
+        <w:t xml:space="preserve"> Flexible</w:t>
+      </w:r>
+    </w:p>
+    <w:p>
+      <w:pPr>
+        <w:pStyle w:val="ListParagraph"/>
+        <w:numPr>
+          <w:ilvl w:val="0"/>
+          <w:numId w:val="5"/>
+        </w:numPr>
+        <w:jc w:val="both"/>
+        <w:rPr>
+          <w:rFonts w:ascii="Arial" w:hAnsi="Arial" w:cs="Arial"/>
+          <w:sz w:val="24"/>
+          <w:szCs w:val="24"/>
+        </w:rPr>
+      </w:pPr>
+      <w:r>
+        <w:rPr>
+          <w:rFonts w:ascii="Arial" w:hAnsi="Arial" w:cs="Arial"/>
+          <w:sz w:val="24"/>
+          <w:szCs w:val="24"/>
+        </w:rPr>
+        <w:t>It</w:t>
+      </w:r>
+      <w:r>
+        <w:rPr>
+          <w:rFonts w:ascii="Arial" w:hAnsi="Arial" w:cs="Arial"/>
+          <w:sz w:val="24"/>
+          <w:szCs w:val="24"/>
+        </w:rPr>
+        <w:t xml:space="preserve"> i</w:t>
+      </w:r>
+      <w:r>
+        <w:rPr>
+          <w:rFonts w:ascii="Arial" w:hAnsi="Arial" w:cs="Arial"/>
+          <w:sz w:val="24"/>
+          <w:szCs w:val="24"/>
+        </w:rPr>
+        <w:t>s Difficult to Use Not as an All-in-One Tool</w:t>
+      </w:r>
+    </w:p>
+    <w:p>
+      <w:pPr>
+        <w:pStyle w:val="ListParagraph"/>
+        <w:numPr>
+          <w:ilvl w:val="0"/>
+          <w:numId w:val="5"/>
+        </w:numPr>
+        <w:jc w:val="both"/>
+        <w:rPr>
+          <w:rFonts w:ascii="Arial" w:hAnsi="Arial" w:cs="Arial"/>
+          <w:sz w:val="24"/>
+          <w:szCs w:val="24"/>
+        </w:rPr>
+      </w:pPr>
+      <w:r>
+        <w:rPr>
+          <w:rFonts w:ascii="Arial" w:hAnsi="Arial" w:cs="Arial"/>
+          <w:sz w:val="24"/>
+          <w:szCs w:val="24"/>
+        </w:rPr>
+        <w:t>The Templates are Difficult to Modify</w:t>
+      </w:r>
+    </w:p>
+    <w:p>
+      <w:pPr>
+        <w:pStyle w:val="ListParagraph"/>
+        <w:numPr>
+          <w:ilvl w:val="0"/>
+          <w:numId w:val="5"/>
+        </w:numPr>
+        <w:jc w:val="both"/>
+        <w:rPr>
+          <w:rFonts w:ascii="Arial" w:hAnsi="Arial" w:cs="Arial"/>
+          <w:sz w:val="24"/>
+          <w:szCs w:val="24"/>
+        </w:rPr>
+      </w:pPr>
+      <w:proofErr w:type="gramStart"/>
+      <w:r>
+        <w:rPr>
+          <w:rFonts w:ascii="Arial" w:hAnsi="Arial" w:cs="Arial"/>
+          <w:sz w:val="24"/>
+          <w:szCs w:val="24"/>
+        </w:rPr>
+        <w:t>There’s</w:t>
+      </w:r>
+      <w:proofErr w:type="gramEnd"/>
+      <w:r>
+        <w:rPr>
+          <w:rFonts w:ascii="Arial" w:hAnsi="Arial" w:cs="Arial"/>
+          <w:sz w:val="24"/>
+          <w:szCs w:val="24"/>
+        </w:rPr>
+        <w:t xml:space="preserve"> a Lack of A/B Testing on Lower Packages</w:t>
+      </w:r>
+    </w:p>
+    <w:p>
+      <w:pPr>
+        <w:pStyle w:val="ListParagraph"/>
+        <w:numPr>
+          <w:ilvl w:val="0"/>
+          <w:numId w:val="5"/>
+        </w:numPr>
+        <w:jc w:val="both"/>
+        <w:rPr>
+          <w:rFonts w:ascii="Arial" w:hAnsi="Arial" w:cs="Arial"/>
+          <w:sz w:val="24"/>
+          <w:szCs w:val="24"/>
+        </w:rPr>
+      </w:pPr>
+      <w:r>
+        <w:rPr>
+          <w:rFonts w:ascii="Arial" w:hAnsi="Arial" w:cs="Arial"/>
+          <w:sz w:val="24"/>
+          <w:szCs w:val="24"/>
+        </w:rPr>
+        <w:t>Reporting is Limited</w:t>
+      </w:r>
+    </w:p>
+    <w:p>
+      <w:pPr>
+        <w:pStyle w:val="ListParagraph"/>
+        <w:numPr>
+          <w:ilvl w:val="0"/>
+          <w:numId w:val="5"/>
+        </w:numPr>
+        <w:jc w:val="both"/>
+        <w:rPr>
+          <w:rFonts w:ascii="Arial" w:hAnsi="Arial" w:cs="Arial"/>
+          <w:sz w:val="24"/>
+          <w:szCs w:val="24"/>
+        </w:rPr>
+      </w:pPr>
+      <w:r>
+        <w:rPr>
+          <w:rFonts w:ascii="Arial" w:hAnsi="Arial" w:cs="Arial"/>
+          <w:sz w:val="24"/>
+          <w:szCs w:val="24"/>
+        </w:rPr>
+        <w:t>You Have to Pay for Additional Technical Support</w:t>
+      </w:r>
+    </w:p>
+    <w:p>
+      <w:pPr>
+        <w:pStyle w:val="ListParagraph"/>
+        <w:numPr>
+          <w:ilvl w:val="0"/>
+          <w:numId w:val="5"/>
+        </w:numPr>
+        <w:jc w:val="both"/>
+        <w:rPr>
+          <w:rFonts w:ascii="Arial" w:hAnsi="Arial" w:cs="Arial"/>
+          <w:sz w:val="24"/>
+          <w:szCs w:val="24"/>
+        </w:rPr>
+      </w:pPr>
+      <w:r>
+        <w:rPr>
+          <w:rFonts w:ascii="Arial" w:hAnsi="Arial" w:cs="Arial"/>
+          <w:sz w:val="24"/>
+          <w:szCs w:val="24"/>
+        </w:rPr>
+        <w:t xml:space="preserve">There are Plenty of HubSpot Marketing and Sales Features </w:t>
+      </w:r>
+      <w:proofErr w:type="gramStart"/>
+      <w:r>
+        <w:rPr>
+          <w:rFonts w:ascii="Arial" w:hAnsi="Arial" w:cs="Arial"/>
+          <w:sz w:val="24"/>
+          <w:szCs w:val="24"/>
+        </w:rPr>
+        <w:t>With</w:t>
+      </w:r>
+      <w:proofErr w:type="gramEnd"/>
+      <w:r>
+        <w:rPr>
+          <w:rFonts w:ascii="Arial" w:hAnsi="Arial" w:cs="Arial"/>
+          <w:sz w:val="24"/>
+          <w:szCs w:val="24"/>
+        </w:rPr>
+        <w:t xml:space="preserve"> Cheaper Alternatives</w:t>
+      </w:r>
+    </w:p>
+    <w:p>
+      <w:pPr>
+        <w:jc w:val="both"/>
+        <w:rPr>
+          <w:rFonts w:ascii="Arial" w:hAnsi="Arial" w:cs="Arial"/>
+          <w:sz w:val="24"/>
+          <w:szCs w:val="24"/>
+        </w:rPr>
+      </w:pPr>
+    </w:p>
+    <w:p>
+      <w:pPr>
+        <w:jc w:val="both"/>
+        <w:rPr>
+          <w:rFonts w:ascii="Arial" w:hAnsi="Arial" w:cs="Arial"/>
+          <w:b/>
+          <w:bCs/>
+          <w:sz w:val="24"/>
+          <w:szCs w:val="24"/>
+        </w:rPr>
+      </w:pPr>
+      <w:r>
+        <w:rPr>
+          <w:rFonts w:ascii="Arial" w:hAnsi="Arial" w:cs="Arial"/>
+          <w:b/>
+          <w:bCs/>
+          <w:sz w:val="24"/>
+          <w:szCs w:val="24"/>
+        </w:rPr>
+        <w:t>Question 2</w:t>
+      </w:r>
+    </w:p>
+    <w:p>
+      <w:pPr>
+        <w:pStyle w:val="ListParagraph"/>
+        <w:numPr>
+          <w:ilvl w:val="0"/>
+          <w:numId w:val="7"/>
+        </w:numPr>
+        <w:jc w:val="both"/>
+        <w:rPr>
+          <w:rFonts w:ascii="Arial" w:hAnsi="Arial" w:cs="Arial"/>
+          <w:sz w:val="24"/>
+          <w:szCs w:val="24"/>
+        </w:rPr>
+      </w:pPr>
+      <w:hyperlink r:id="rId7" w:history="1">
+        <w:r>
+          <w:rPr>
+            <w:rStyle w:val="Hyperlink"/>
+            <w:rFonts w:ascii="Arial" w:hAnsi="Arial" w:cs="Arial"/>
+            <w:sz w:val="24"/>
+            <w:szCs w:val="24"/>
+          </w:rPr>
+          <w:t>https://wpexpert.com/?gclid=CjwKCAiAgc-ABhA7EiwAjev-j9mWfc3FAe4_B-OBKG05nUxBsUnaNK6PXOi-vVmaW-UqAI3ctRdSbRoCgtAQAvD_BwE</w:t>
+        </w:r>
+      </w:hyperlink>
+    </w:p>
+    <w:p>
+      <w:pPr>
+        <w:jc w:val="both"/>
+        <w:rPr>
+          <w:rFonts w:ascii="Arial" w:hAnsi="Arial" w:cs="Arial"/>
+          <w:b/>
+          <w:bCs/>
+          <w:sz w:val="24"/>
+          <w:szCs w:val="24"/>
+        </w:rPr>
+      </w:pPr>
+    </w:p>
+    <w:tbl>
+      <w:tblPr>
+        <w:tblW w:w="0" w:type="auto"/>
+        <w:tblBorders>
+          <w:top w:val="single" w:sz="4" w:space="0" w:color="auto"/>
+          <w:left w:val="single" w:sz="4" w:space="0" w:color="auto"/>
+          <w:bottom w:val="single" w:sz="4" w:space="0" w:color="auto"/>
+          <w:right w:val="single" w:sz="4" w:space="0" w:color="auto"/>
+          <w:insideH w:val="single" w:sz="4" w:space="0" w:color="auto"/>
+          <w:insideV w:val="single" w:sz="4" w:space="0" w:color="auto"/>
+        </w:tblBorders>
+        <w:tblLook w:val="04A0" w:firstRow="1" w:lastRow="0" w:firstColumn="1" w:lastColumn="0" w:noHBand="0" w:noVBand="1"/>
+      </w:tblPr>
+      <w:tblGrid>
+        <w:gridCol w:w="2646"/>
+        <w:gridCol w:w="109"/>
+        <w:gridCol w:w="1761"/>
+        <w:gridCol w:w="1475"/>
+        <w:gridCol w:w="282"/>
+        <w:gridCol w:w="2743"/>
+      </w:tblGrid>
+      <w:tr>
+        <w:tc>
+          <w:tcPr>
+            <w:tcW w:w="3312" w:type="dxa"/>
+          </w:tcPr>
+          <w:p>
+            <w:pPr>
+              <w:spacing w:after="0" w:line="240" w:lineRule="auto"/>
+              <w:rPr>
+                <w:rFonts w:ascii="Arial" w:eastAsia="Times New Roman" w:hAnsi="Arial" w:cs="Times New Roman"/>
+                <w:b/>
+                <w:lang w:val="en-US"/>
+              </w:rPr>
+            </w:pPr>
+            <w:r>
+              <w:rPr>
+                <w:rFonts w:ascii="Arial" w:eastAsia="Times New Roman" w:hAnsi="Arial" w:cs="Times New Roman"/>
+                <w:b/>
+                <w:lang w:val="en-US"/>
+              </w:rPr>
+              <w:t>EVALUATION CRITERIONS</w:t>
+            </w:r>
+          </w:p>
+        </w:tc>
+        <w:tc>
+          <w:tcPr>
+            <w:tcW w:w="1989" w:type="dxa"/>
+            <w:gridSpan w:val="2"/>
+          </w:tcPr>
+          <w:p>
+            <w:pPr>
+              <w:spacing w:after="0" w:line="240" w:lineRule="auto"/>
+              <w:jc w:val="center"/>
+              <w:rPr>
+                <w:rFonts w:ascii="Arial" w:eastAsia="Times New Roman" w:hAnsi="Arial" w:cs="Times New Roman"/>
+                <w:b/>
+                <w:lang w:val="en-US"/>
+              </w:rPr>
+            </w:pPr>
+            <w:r>
+              <w:rPr>
+                <w:rFonts w:ascii="Arial" w:eastAsia="Times New Roman" w:hAnsi="Arial" w:cs="Times New Roman"/>
+                <w:b/>
+                <w:lang w:val="en-US"/>
+              </w:rPr>
+              <w:t>Yes</w:t>
+            </w:r>
+          </w:p>
+        </w:tc>
+        <w:tc>
+          <w:tcPr>
+            <w:tcW w:w="1989" w:type="dxa"/>
+            <w:gridSpan w:val="2"/>
+          </w:tcPr>
+          <w:p>
+            <w:pPr>
+              <w:spacing w:after="0" w:line="240" w:lineRule="auto"/>
+              <w:jc w:val="center"/>
+              <w:rPr>
+                <w:rFonts w:ascii="Arial" w:eastAsia="Times New Roman" w:hAnsi="Arial" w:cs="Times New Roman"/>
+                <w:b/>
+                <w:lang w:val="en-US"/>
+              </w:rPr>
+            </w:pPr>
+            <w:r>
+              <w:rPr>
+                <w:rFonts w:ascii="Arial" w:eastAsia="Times New Roman" w:hAnsi="Arial" w:cs="Times New Roman"/>
+                <w:b/>
+                <w:lang w:val="en-US"/>
+              </w:rPr>
+              <w:t>No</w:t>
+            </w:r>
+          </w:p>
+        </w:tc>
+        <w:tc>
+          <w:tcPr>
+            <w:tcW w:w="2883" w:type="dxa"/>
+          </w:tcPr>
+          <w:p>
+            <w:pPr>
+              <w:spacing w:after="0" w:line="240" w:lineRule="auto"/>
+              <w:jc w:val="center"/>
+              <w:rPr>
+                <w:rFonts w:ascii="Arial" w:eastAsia="Times New Roman" w:hAnsi="Arial" w:cs="Times New Roman"/>
+                <w:b/>
+                <w:lang w:val="en-US"/>
+              </w:rPr>
+            </w:pPr>
+            <w:r>
+              <w:rPr>
+                <w:rFonts w:ascii="Arial" w:eastAsia="Times New Roman" w:hAnsi="Arial" w:cs="Times New Roman"/>
+                <w:b/>
+                <w:lang w:val="en-US"/>
+              </w:rPr>
+              <w:t>COMMENTS OR ACTION REQUIRED</w:t>
+            </w:r>
+          </w:p>
+        </w:tc>
+      </w:tr>
+      <w:tr>
+        <w:tc>
+          <w:tcPr>
+            <w:tcW w:w="3312" w:type="dxa"/>
+            <w:shd w:val="clear" w:color="auto" w:fill="D9D9D9"/>
+          </w:tcPr>
+          <w:p>
+            <w:pPr>
+              <w:spacing w:after="0" w:line="240" w:lineRule="auto"/>
+              <w:rPr>
+                <w:rFonts w:ascii="Arial" w:eastAsia="Times New Roman" w:hAnsi="Arial" w:cs="Times New Roman"/>
+                <w:b/>
+                <w:sz w:val="20"/>
+                <w:szCs w:val="20"/>
+                <w:lang w:val="en-US"/>
+              </w:rPr>
+            </w:pPr>
+          </w:p>
+          <w:p>
+            <w:pPr>
+              <w:spacing w:after="0" w:line="240" w:lineRule="auto"/>
+              <w:rPr>
+                <w:rFonts w:ascii="Arial" w:eastAsia="Times New Roman" w:hAnsi="Arial" w:cs="Times New Roman"/>
+                <w:b/>
+                <w:sz w:val="20"/>
+                <w:szCs w:val="20"/>
+                <w:lang w:val="en-US"/>
+              </w:rPr>
+            </w:pPr>
+          </w:p>
+        </w:tc>
+        <w:tc>
+          <w:tcPr>
+            <w:tcW w:w="1989" w:type="dxa"/>
+            <w:gridSpan w:val="2"/>
+            <w:shd w:val="clear" w:color="auto" w:fill="D9D9D9"/>
+          </w:tcPr>
+          <w:p>
+            <w:pPr>
+              <w:spacing w:after="0" w:line="240" w:lineRule="auto"/>
+              <w:rPr>
+                <w:rFonts w:ascii="Arial" w:eastAsia="Times New Roman" w:hAnsi="Arial" w:cs="Times New Roman"/>
+                <w:lang w:val="en-US"/>
+              </w:rPr>
+            </w:pPr>
+          </w:p>
+        </w:tc>
+        <w:tc>
+          <w:tcPr>
+            <w:tcW w:w="1989" w:type="dxa"/>
+            <w:gridSpan w:val="2"/>
+            <w:shd w:val="clear" w:color="auto" w:fill="D9D9D9"/>
+          </w:tcPr>
+          <w:p>
+            <w:pPr>
+              <w:spacing w:after="0" w:line="240" w:lineRule="auto"/>
+              <w:rPr>
+                <w:rFonts w:ascii="Arial" w:eastAsia="Times New Roman" w:hAnsi="Arial" w:cs="Times New Roman"/>
+                <w:lang w:val="en-US"/>
+              </w:rPr>
+            </w:pPr>
+          </w:p>
+        </w:tc>
+        <w:tc>
+          <w:tcPr>
+            <w:tcW w:w="2883" w:type="dxa"/>
+            <w:shd w:val="clear" w:color="auto" w:fill="D9D9D9"/>
+          </w:tcPr>
+          <w:p>
+            <w:pPr>
+              <w:spacing w:after="0" w:line="240" w:lineRule="auto"/>
+              <w:rPr>
+                <w:rFonts w:ascii="Arial" w:eastAsia="Times New Roman" w:hAnsi="Arial" w:cs="Times New Roman"/>
+                <w:lang w:val="en-US"/>
+              </w:rPr>
+            </w:pPr>
+          </w:p>
+        </w:tc>
+      </w:tr>
+      <w:tr>
+        <w:tc>
+          <w:tcPr>
+            <w:tcW w:w="3312" w:type="dxa"/>
+          </w:tcPr>
+          <w:p>
+            <w:pPr>
+              <w:spacing w:after="0" w:line="360" w:lineRule="auto"/>
+              <w:rPr>
+                <w:rFonts w:ascii="Arial" w:eastAsia="Times New Roman" w:hAnsi="Arial" w:cs="Times New Roman"/>
+                <w:lang w:val="en-US"/>
+              </w:rPr>
+            </w:pPr>
+            <w:r>
+              <w:rPr>
+                <w:rFonts w:ascii="Arial" w:eastAsia="Times New Roman" w:hAnsi="Arial" w:cs="Times New Roman"/>
+                <w:lang w:val="en-US"/>
+              </w:rPr>
+              <w:t>The testing checks all program logic paths.</w:t>
+            </w:r>
+          </w:p>
+        </w:tc>
+        <w:tc>
+          <w:tcPr>
+            <w:tcW w:w="1989" w:type="dxa"/>
+            <w:gridSpan w:val="2"/>
+          </w:tcPr>
+          <w:p>
+            <w:pPr>
+              <w:spacing w:after="0" w:line="240" w:lineRule="auto"/>
+              <w:rPr>
+                <w:rFonts w:ascii="Arial" w:eastAsia="Times New Roman" w:hAnsi="Arial" w:cs="Times New Roman"/>
+                <w:lang w:val="en-US"/>
+              </w:rPr>
+            </w:pPr>
+          </w:p>
+        </w:tc>
+        <w:tc>
+          <w:tcPr>
+            <w:tcW w:w="1989" w:type="dxa"/>
+            <w:gridSpan w:val="2"/>
+          </w:tcPr>
+          <w:p>
+            <w:pPr>
+              <w:spacing w:after="0" w:line="240" w:lineRule="auto"/>
+              <w:rPr>
+                <w:rFonts w:ascii="Arial" w:eastAsia="Times New Roman" w:hAnsi="Arial" w:cs="Times New Roman"/>
+                <w:lang w:val="en-US"/>
+              </w:rPr>
+            </w:pPr>
+          </w:p>
+        </w:tc>
+        <w:tc>
+          <w:tcPr>
+            <w:tcW w:w="2883" w:type="dxa"/>
+          </w:tcPr>
+          <w:p>
+            <w:pPr>
+              <w:spacing w:after="0" w:line="240" w:lineRule="auto"/>
+              <w:rPr>
+                <w:rFonts w:ascii="Arial" w:eastAsia="Times New Roman" w:hAnsi="Arial" w:cs="Times New Roman"/>
+                <w:lang w:val="en-US"/>
+              </w:rPr>
+            </w:pPr>
+          </w:p>
+        </w:tc>
+      </w:tr>
+      <w:tr>
+        <w:tc>
+          <w:tcPr>
+            <w:tcW w:w="3312" w:type="dxa"/>
+          </w:tcPr>
+          <w:p>
+            <w:pPr>
+              <w:spacing w:after="0" w:line="360" w:lineRule="auto"/>
+              <w:rPr>
+                <w:rFonts w:ascii="Arial" w:eastAsia="Times New Roman" w:hAnsi="Arial" w:cs="Times New Roman"/>
+                <w:lang w:val="en-US"/>
+              </w:rPr>
+            </w:pPr>
+            <w:r>
+              <w:rPr>
+                <w:rFonts w:ascii="Arial" w:eastAsia="Times New Roman" w:hAnsi="Arial" w:cs="Times New Roman"/>
+                <w:lang w:val="en-US"/>
+              </w:rPr>
+              <w:t>The testing corrects program code to eliminate errors identified through testing.</w:t>
+            </w:r>
+          </w:p>
+        </w:tc>
+        <w:tc>
+          <w:tcPr>
+            <w:tcW w:w="1989" w:type="dxa"/>
+            <w:gridSpan w:val="2"/>
+          </w:tcPr>
+          <w:p>
+            <w:pPr>
+              <w:spacing w:after="0" w:line="240" w:lineRule="auto"/>
+              <w:rPr>
+                <w:rFonts w:ascii="Arial" w:eastAsia="Times New Roman" w:hAnsi="Arial" w:cs="Times New Roman"/>
+                <w:lang w:val="en-US"/>
+              </w:rPr>
+            </w:pPr>
+          </w:p>
+        </w:tc>
+        <w:tc>
+          <w:tcPr>
+            <w:tcW w:w="1989" w:type="dxa"/>
+            <w:gridSpan w:val="2"/>
+          </w:tcPr>
+          <w:p>
+            <w:pPr>
+              <w:spacing w:after="0" w:line="240" w:lineRule="auto"/>
+              <w:rPr>
+                <w:rFonts w:ascii="Arial" w:eastAsia="Times New Roman" w:hAnsi="Arial" w:cs="Times New Roman"/>
+                <w:lang w:val="en-US"/>
+              </w:rPr>
+            </w:pPr>
+          </w:p>
+        </w:tc>
+        <w:tc>
+          <w:tcPr>
+            <w:tcW w:w="2883" w:type="dxa"/>
+          </w:tcPr>
+          <w:p>
+            <w:pPr>
+              <w:spacing w:after="0" w:line="240" w:lineRule="auto"/>
+              <w:rPr>
+                <w:rFonts w:ascii="Arial" w:eastAsia="Times New Roman" w:hAnsi="Arial" w:cs="Times New Roman"/>
+                <w:lang w:val="en-US"/>
+              </w:rPr>
+            </w:pPr>
+          </w:p>
+        </w:tc>
+      </w:tr>
+      <w:tr>
+        <w:tc>
+          <w:tcPr>
+            <w:tcW w:w="3312" w:type="dxa"/>
+          </w:tcPr>
+          <w:p>
+            <w:pPr>
+              <w:spacing w:after="0" w:line="360" w:lineRule="auto"/>
+              <w:rPr>
+                <w:rFonts w:ascii="Arial" w:eastAsia="Times New Roman" w:hAnsi="Arial" w:cs="Times New Roman"/>
+                <w:lang w:val="en-US"/>
+              </w:rPr>
+            </w:pPr>
+            <w:r>
+              <w:rPr>
+                <w:rFonts w:ascii="Arial" w:eastAsia="Times New Roman" w:hAnsi="Arial" w:cs="Times New Roman"/>
+                <w:lang w:val="en-US"/>
+              </w:rPr>
+              <w:t>The testing verifies that the database access functions in the required environment.</w:t>
+            </w:r>
+          </w:p>
+        </w:tc>
+        <w:tc>
+          <w:tcPr>
+            <w:tcW w:w="1989" w:type="dxa"/>
+            <w:gridSpan w:val="2"/>
+          </w:tcPr>
+          <w:p>
+            <w:pPr>
+              <w:spacing w:after="0" w:line="240" w:lineRule="auto"/>
+              <w:rPr>
+                <w:rFonts w:ascii="Arial" w:eastAsia="Times New Roman" w:hAnsi="Arial" w:cs="Times New Roman"/>
+                <w:lang w:val="en-US"/>
+              </w:rPr>
+            </w:pPr>
+          </w:p>
+        </w:tc>
+        <w:tc>
+          <w:tcPr>
+            <w:tcW w:w="1989" w:type="dxa"/>
+            <w:gridSpan w:val="2"/>
+          </w:tcPr>
+          <w:p>
+            <w:pPr>
+              <w:spacing w:after="0" w:line="240" w:lineRule="auto"/>
+              <w:rPr>
+                <w:rFonts w:ascii="Arial" w:eastAsia="Times New Roman" w:hAnsi="Arial" w:cs="Times New Roman"/>
+                <w:lang w:val="en-US"/>
+              </w:rPr>
+            </w:pPr>
+          </w:p>
+        </w:tc>
+        <w:tc>
+          <w:tcPr>
+            <w:tcW w:w="2883" w:type="dxa"/>
+          </w:tcPr>
+          <w:p>
+            <w:pPr>
+              <w:spacing w:after="0" w:line="240" w:lineRule="auto"/>
+              <w:rPr>
+                <w:rFonts w:ascii="Arial" w:eastAsia="Times New Roman" w:hAnsi="Arial" w:cs="Times New Roman"/>
+                <w:lang w:val="en-US"/>
+              </w:rPr>
+            </w:pPr>
+          </w:p>
+        </w:tc>
+      </w:tr>
+      <w:tr>
+        <w:tc>
+          <w:tcPr>
+            <w:tcW w:w="3312" w:type="dxa"/>
+          </w:tcPr>
+          <w:p>
+            <w:pPr>
+              <w:spacing w:after="0" w:line="360" w:lineRule="auto"/>
+              <w:rPr>
+                <w:rFonts w:ascii="Arial" w:eastAsia="Times New Roman" w:hAnsi="Arial" w:cs="Times New Roman"/>
+                <w:lang w:val="en-US"/>
+              </w:rPr>
+            </w:pPr>
+            <w:r>
+              <w:rPr>
+                <w:rFonts w:ascii="Arial" w:eastAsia="Times New Roman" w:hAnsi="Arial" w:cs="Times New Roman"/>
+                <w:lang w:val="en-US"/>
+              </w:rPr>
+              <w:t>The testing verifies that the database access performs according to the design requirements.</w:t>
+            </w:r>
+          </w:p>
+        </w:tc>
+        <w:tc>
+          <w:tcPr>
+            <w:tcW w:w="1989" w:type="dxa"/>
+            <w:gridSpan w:val="2"/>
+          </w:tcPr>
+          <w:p>
+            <w:pPr>
+              <w:spacing w:after="0" w:line="240" w:lineRule="auto"/>
+              <w:rPr>
+                <w:rFonts w:ascii="Arial" w:eastAsia="Times New Roman" w:hAnsi="Arial" w:cs="Times New Roman"/>
+                <w:lang w:val="en-US"/>
+              </w:rPr>
+            </w:pPr>
+          </w:p>
+        </w:tc>
+        <w:tc>
+          <w:tcPr>
+            <w:tcW w:w="1989" w:type="dxa"/>
+            <w:gridSpan w:val="2"/>
+          </w:tcPr>
+          <w:p>
+            <w:pPr>
+              <w:spacing w:after="0" w:line="240" w:lineRule="auto"/>
+              <w:rPr>
+                <w:rFonts w:ascii="Arial" w:eastAsia="Times New Roman" w:hAnsi="Arial" w:cs="Times New Roman"/>
+                <w:lang w:val="en-US"/>
+              </w:rPr>
+            </w:pPr>
+          </w:p>
+        </w:tc>
+        <w:tc>
+          <w:tcPr>
+            <w:tcW w:w="2883" w:type="dxa"/>
+          </w:tcPr>
+          <w:p>
+            <w:pPr>
+              <w:spacing w:after="0" w:line="240" w:lineRule="auto"/>
+              <w:rPr>
+                <w:rFonts w:ascii="Arial" w:eastAsia="Times New Roman" w:hAnsi="Arial" w:cs="Times New Roman"/>
+                <w:lang w:val="en-US"/>
+              </w:rPr>
+            </w:pPr>
+          </w:p>
+        </w:tc>
+      </w:tr>
+      <w:tr>
+        <w:tc>
+          <w:tcPr>
+            <w:tcW w:w="10173" w:type="dxa"/>
+            <w:gridSpan w:val="6"/>
+          </w:tcPr>
+          <w:p>
+            <w:pPr>
+              <w:spacing w:after="0" w:line="240" w:lineRule="auto"/>
+              <w:rPr>
+                <w:rFonts w:ascii="Arial" w:eastAsia="Times New Roman" w:hAnsi="Arial" w:cs="Times New Roman"/>
+                <w:b/>
+                <w:lang w:val="en-US"/>
+              </w:rPr>
+            </w:pPr>
+            <w:r>
+              <w:rPr>
+                <w:rFonts w:ascii="Arial" w:eastAsia="Times New Roman" w:hAnsi="Arial" w:cs="Times New Roman"/>
+                <w:b/>
+                <w:lang w:val="en-US"/>
+              </w:rPr>
+              <w:t>GENERAL COMMENTS:</w:t>
+            </w:r>
+          </w:p>
+        </w:tc>
+      </w:tr>
+      <w:tr>
+        <w:trPr>
+          <w:trHeight w:val="1568"/>
+        </w:trPr>
+        <w:tc>
+          <w:tcPr>
+            <w:tcW w:w="10173" w:type="dxa"/>
+            <w:gridSpan w:val="6"/>
+          </w:tcPr>
+          <w:p>
+            <w:pPr>
+              <w:spacing w:after="0" w:line="240" w:lineRule="auto"/>
+              <w:rPr>
+                <w:rFonts w:ascii="Arial" w:eastAsia="Times New Roman" w:hAnsi="Arial" w:cs="Times New Roman"/>
+                <w:lang w:val="en-US"/>
+              </w:rPr>
+            </w:pPr>
+          </w:p>
+          <w:p>
+            <w:pPr>
+              <w:spacing w:after="0" w:line="240" w:lineRule="auto"/>
+              <w:rPr>
+                <w:rFonts w:ascii="Arial" w:eastAsia="Times New Roman" w:hAnsi="Arial" w:cs="Times New Roman"/>
+                <w:lang w:val="en-US"/>
+              </w:rPr>
+            </w:pPr>
+          </w:p>
+          <w:p>
+            <w:pPr>
+              <w:spacing w:after="0" w:line="240" w:lineRule="auto"/>
+              <w:rPr>
+                <w:rFonts w:ascii="Arial" w:eastAsia="Times New Roman" w:hAnsi="Arial" w:cs="Times New Roman"/>
+                <w:lang w:val="en-US"/>
+              </w:rPr>
+            </w:pPr>
+          </w:p>
+          <w:p>
+            <w:pPr>
+              <w:spacing w:after="0" w:line="240" w:lineRule="auto"/>
+              <w:rPr>
+                <w:rFonts w:ascii="Arial" w:eastAsia="Times New Roman" w:hAnsi="Arial" w:cs="Times New Roman"/>
+                <w:lang w:val="en-US"/>
+              </w:rPr>
+            </w:pPr>
+          </w:p>
+          <w:p>
+            <w:pPr>
+              <w:spacing w:after="0" w:line="240" w:lineRule="auto"/>
+              <w:rPr>
+                <w:rFonts w:ascii="Arial" w:eastAsia="Times New Roman" w:hAnsi="Arial" w:cs="Times New Roman"/>
+                <w:lang w:val="en-US"/>
+              </w:rPr>
+            </w:pPr>
+          </w:p>
+          <w:p>
+            <w:pPr>
+              <w:spacing w:after="0" w:line="240" w:lineRule="auto"/>
+              <w:rPr>
+                <w:rFonts w:ascii="Arial" w:eastAsia="Times New Roman" w:hAnsi="Arial" w:cs="Times New Roman"/>
+                <w:lang w:val="en-US"/>
+              </w:rPr>
+            </w:pPr>
+          </w:p>
+          <w:p>
+            <w:pPr>
+              <w:spacing w:after="0" w:line="240" w:lineRule="auto"/>
+              <w:rPr>
+                <w:rFonts w:ascii="Arial" w:eastAsia="Times New Roman" w:hAnsi="Arial" w:cs="Times New Roman"/>
+                <w:lang w:val="en-US"/>
+              </w:rPr>
+            </w:pPr>
+          </w:p>
+        </w:tc>
+      </w:tr>
+      <w:tr>
+        <w:tc>
+          <w:tcPr>
+            <w:tcW w:w="3473" w:type="dxa"/>
+            <w:gridSpan w:val="2"/>
+          </w:tcPr>
+          <w:p>
+            <w:pPr>
+              <w:spacing w:after="0" w:line="240" w:lineRule="auto"/>
+              <w:rPr>
+                <w:rFonts w:ascii="Arial" w:eastAsia="Times New Roman" w:hAnsi="Arial" w:cs="Times New Roman"/>
+                <w:lang w:val="en-US"/>
+              </w:rPr>
+            </w:pPr>
+            <w:r>
+              <w:rPr>
+                <w:rFonts w:ascii="Arial" w:eastAsia="Times New Roman" w:hAnsi="Arial" w:cs="Times New Roman"/>
+                <w:lang w:val="en-US"/>
+              </w:rPr>
+              <w:t>Date…………………</w:t>
+            </w:r>
+            <w:proofErr w:type="gramStart"/>
+            <w:r>
+              <w:rPr>
+                <w:rFonts w:ascii="Arial" w:eastAsia="Times New Roman" w:hAnsi="Arial" w:cs="Times New Roman"/>
+                <w:lang w:val="en-US"/>
+              </w:rPr>
+              <w:t>…..</w:t>
+            </w:r>
+            <w:proofErr w:type="gramEnd"/>
+          </w:p>
+        </w:tc>
+        <w:tc>
+          <w:tcPr>
+            <w:tcW w:w="3473" w:type="dxa"/>
+            <w:gridSpan w:val="2"/>
+          </w:tcPr>
+          <w:p>
+            <w:pPr>
+              <w:spacing w:after="0" w:line="240" w:lineRule="auto"/>
+              <w:rPr>
+                <w:rFonts w:ascii="Arial" w:eastAsia="Times New Roman" w:hAnsi="Arial" w:cs="Times New Roman"/>
+                <w:lang w:val="en-US"/>
+              </w:rPr>
+            </w:pPr>
+            <w:r>
+              <w:rPr>
+                <w:rFonts w:ascii="Arial" w:eastAsia="Times New Roman" w:hAnsi="Arial" w:cs="Times New Roman"/>
+                <w:lang w:val="en-US"/>
+              </w:rPr>
+              <w:t>Time started……………</w:t>
+            </w:r>
+            <w:proofErr w:type="gramStart"/>
+            <w:r>
+              <w:rPr>
+                <w:rFonts w:ascii="Arial" w:eastAsia="Times New Roman" w:hAnsi="Arial" w:cs="Times New Roman"/>
+                <w:lang w:val="en-US"/>
+              </w:rPr>
+              <w:t>…..</w:t>
+            </w:r>
+            <w:proofErr w:type="gramEnd"/>
+          </w:p>
+        </w:tc>
+        <w:tc>
+          <w:tcPr>
+            <w:tcW w:w="3227" w:type="dxa"/>
+            <w:gridSpan w:val="2"/>
+          </w:tcPr>
+          <w:p>
+            <w:pPr>
+              <w:spacing w:after="0" w:line="240" w:lineRule="auto"/>
+              <w:rPr>
+                <w:rFonts w:ascii="Arial" w:eastAsia="Times New Roman" w:hAnsi="Arial" w:cs="Times New Roman"/>
+                <w:lang w:val="en-US"/>
+              </w:rPr>
+            </w:pPr>
+            <w:r>
+              <w:rPr>
+                <w:rFonts w:ascii="Arial" w:eastAsia="Times New Roman" w:hAnsi="Arial" w:cs="Times New Roman"/>
+                <w:lang w:val="en-US"/>
+              </w:rPr>
+              <w:t>Time completed……………….</w:t>
+            </w:r>
+          </w:p>
+          <w:p>
+            <w:pPr>
+              <w:spacing w:after="0" w:line="240" w:lineRule="auto"/>
+              <w:rPr>
+                <w:rFonts w:ascii="Arial" w:eastAsia="Times New Roman" w:hAnsi="Arial" w:cs="Times New Roman"/>
+                <w:lang w:val="en-US"/>
+              </w:rPr>
+            </w:pPr>
+          </w:p>
+          <w:p>
+            <w:pPr>
+              <w:spacing w:after="0" w:line="240" w:lineRule="auto"/>
+              <w:rPr>
+                <w:rFonts w:ascii="Arial" w:eastAsia="Times New Roman" w:hAnsi="Arial" w:cs="Times New Roman"/>
+                <w:lang w:val="en-US"/>
+              </w:rPr>
+            </w:pPr>
+          </w:p>
+        </w:tc>
+      </w:tr>
+      <w:tr>
+        <w:tc>
+          <w:tcPr>
+            <w:tcW w:w="3473" w:type="dxa"/>
+            <w:gridSpan w:val="2"/>
+          </w:tcPr>
+          <w:p>
+            <w:pPr>
+              <w:spacing w:after="0" w:line="240" w:lineRule="auto"/>
+              <w:rPr>
+                <w:rFonts w:ascii="Arial" w:eastAsia="Times New Roman" w:hAnsi="Arial" w:cs="Times New Roman"/>
+                <w:b/>
+                <w:lang w:val="en-US"/>
+              </w:rPr>
+            </w:pPr>
+            <w:r>
+              <w:rPr>
+                <w:rFonts w:ascii="Arial" w:eastAsia="Times New Roman" w:hAnsi="Arial" w:cs="Times New Roman"/>
+                <w:b/>
+                <w:lang w:val="en-US"/>
+              </w:rPr>
+              <w:t>MENTOR/SUPERVISOR NAME</w:t>
+            </w:r>
+          </w:p>
+          <w:p>
+            <w:pPr>
+              <w:spacing w:after="0" w:line="240" w:lineRule="auto"/>
+              <w:rPr>
+                <w:rFonts w:ascii="Arial" w:eastAsia="Times New Roman" w:hAnsi="Arial" w:cs="Times New Roman"/>
+                <w:b/>
+                <w:lang w:val="en-US"/>
+              </w:rPr>
+            </w:pPr>
+          </w:p>
+          <w:p>
+            <w:pPr>
+              <w:spacing w:after="0" w:line="240" w:lineRule="auto"/>
+              <w:rPr>
+                <w:rFonts w:ascii="Arial" w:eastAsia="Times New Roman" w:hAnsi="Arial" w:cs="Times New Roman"/>
+                <w:b/>
+                <w:lang w:val="en-US"/>
+              </w:rPr>
+            </w:pPr>
+            <w:r>
+              <w:rPr>
+                <w:rFonts w:ascii="Arial" w:eastAsia="Times New Roman" w:hAnsi="Arial" w:cs="Times New Roman"/>
+                <w:b/>
+                <w:lang w:val="en-US"/>
+              </w:rPr>
+              <w:t>………………………………</w:t>
+            </w:r>
+          </w:p>
+        </w:tc>
+        <w:tc>
+          <w:tcPr>
+            <w:tcW w:w="3473" w:type="dxa"/>
+            <w:gridSpan w:val="2"/>
+          </w:tcPr>
+          <w:p>
+            <w:pPr>
+              <w:spacing w:after="0" w:line="240" w:lineRule="auto"/>
+              <w:rPr>
+                <w:rFonts w:ascii="Arial" w:eastAsia="Times New Roman" w:hAnsi="Arial" w:cs="Times New Roman"/>
+                <w:b/>
+                <w:lang w:val="en-US"/>
+              </w:rPr>
+            </w:pPr>
+            <w:r>
+              <w:rPr>
+                <w:rFonts w:ascii="Arial" w:eastAsia="Times New Roman" w:hAnsi="Arial" w:cs="Times New Roman"/>
+                <w:b/>
+                <w:lang w:val="en-US"/>
+              </w:rPr>
+              <w:t>MENTOR SIGNATURE</w:t>
+            </w:r>
+          </w:p>
+          <w:p>
+            <w:pPr>
+              <w:spacing w:after="0" w:line="240" w:lineRule="auto"/>
+              <w:rPr>
+                <w:rFonts w:ascii="Arial" w:eastAsia="Times New Roman" w:hAnsi="Arial" w:cs="Times New Roman"/>
+                <w:b/>
+                <w:lang w:val="en-US"/>
+              </w:rPr>
+            </w:pPr>
+          </w:p>
+          <w:p>
+            <w:pPr>
+              <w:spacing w:after="0" w:line="240" w:lineRule="auto"/>
+              <w:rPr>
+                <w:rFonts w:ascii="Arial" w:eastAsia="Times New Roman" w:hAnsi="Arial" w:cs="Times New Roman"/>
+                <w:b/>
+                <w:lang w:val="en-US"/>
+              </w:rPr>
+            </w:pPr>
+            <w:r>
+              <w:rPr>
+                <w:rFonts w:ascii="Arial" w:eastAsia="Times New Roman" w:hAnsi="Arial" w:cs="Times New Roman"/>
+                <w:b/>
+                <w:lang w:val="en-US"/>
+              </w:rPr>
+              <w:t>…………………………………….</w:t>
+            </w:r>
+          </w:p>
+        </w:tc>
+        <w:tc>
+          <w:tcPr>
+            <w:tcW w:w="3227" w:type="dxa"/>
+            <w:gridSpan w:val="2"/>
+          </w:tcPr>
+          <w:p>
+            <w:pPr>
+              <w:spacing w:after="0" w:line="240" w:lineRule="auto"/>
+              <w:rPr>
+                <w:rFonts w:ascii="Arial" w:eastAsia="Times New Roman" w:hAnsi="Arial" w:cs="Times New Roman"/>
+                <w:b/>
+                <w:lang w:val="en-US"/>
+              </w:rPr>
+            </w:pPr>
+            <w:r>
+              <w:rPr>
+                <w:rFonts w:ascii="Arial" w:eastAsia="Times New Roman" w:hAnsi="Arial" w:cs="Times New Roman"/>
+                <w:b/>
+                <w:lang w:val="en-US"/>
+              </w:rPr>
+              <w:t>ASSESSOR ENDORSEMENT</w:t>
+            </w:r>
+          </w:p>
+          <w:p>
+            <w:pPr>
+              <w:spacing w:after="0" w:line="240" w:lineRule="auto"/>
+              <w:rPr>
+                <w:rFonts w:ascii="Arial" w:eastAsia="Times New Roman" w:hAnsi="Arial" w:cs="Times New Roman"/>
+                <w:b/>
+                <w:lang w:val="en-US"/>
+              </w:rPr>
+            </w:pPr>
+            <w:r>
+              <w:rPr>
+                <w:rFonts w:ascii="Arial" w:eastAsia="Times New Roman" w:hAnsi="Arial" w:cs="Times New Roman"/>
+                <w:b/>
+                <w:lang w:val="en-US"/>
+              </w:rPr>
+              <w:t>(SIGNATURE)</w:t>
+            </w:r>
+          </w:p>
+          <w:p>
+            <w:pPr>
+              <w:spacing w:after="0" w:line="240" w:lineRule="auto"/>
+              <w:rPr>
+                <w:rFonts w:ascii="Arial" w:eastAsia="Times New Roman" w:hAnsi="Arial" w:cs="Times New Roman"/>
+                <w:b/>
+                <w:lang w:val="en-US"/>
+              </w:rPr>
+            </w:pPr>
+            <w:r>
+              <w:rPr>
+                <w:rFonts w:ascii="Arial" w:eastAsia="Times New Roman" w:hAnsi="Arial" w:cs="Times New Roman"/>
+                <w:b/>
+                <w:lang w:val="en-US"/>
+              </w:rPr>
+              <w:t>………………………………….</w:t>
+            </w:r>
+          </w:p>
+          <w:p>
+            <w:pPr>
+              <w:spacing w:after="0" w:line="240" w:lineRule="auto"/>
+              <w:rPr>
+                <w:rFonts w:ascii="Arial" w:eastAsia="Times New Roman" w:hAnsi="Arial" w:cs="Times New Roman"/>
+                <w:b/>
+                <w:lang w:val="en-US"/>
+              </w:rPr>
+            </w:pPr>
+          </w:p>
+        </w:tc>
+      </w:tr>
+    </w:tbl>
+    <w:p>
+      <w:pPr>
+        <w:jc w:val="both"/>
+        <w:rPr>
+          <w:rFonts w:ascii="Arial" w:hAnsi="Arial" w:cs="Arial"/>
+          <w:b/>
+          <w:bCs/>
+          <w:sz w:val="24"/>
+          <w:szCs w:val="24"/>
+        </w:rPr>
+      </w:pPr>
     </w:p>
     <w:sectPr>
-      <w:headerReference w:type="default" r:id="rId7"/>
+      <w:headerReference w:type="default" r:id="rId8"/>
       <w:pgSz w:w="11906" w:h="16838"/>
       <w:pgMar w:top="1440" w:right="1440" w:bottom="1440" w:left="1440" w:header="708" w:footer="708" w:gutter="0"/>
       <w:cols w:space="708"/>
@@ -1871,6 +3498,232 @@
     </w:lvl>
   </w:abstractNum>
   <w:abstractNum w:abstractNumId="2" w15:restartNumberingAfterBreak="0">
+    <w:nsid w:val="537D30E9"/>
+    <w:multiLevelType w:val="hybridMultilevel"/>
+    <w:tmpl w:val="2BBC4128"/>
+    <w:lvl w:ilvl="0" w:tplc="1C09000B">
+      <w:start w:val="1"/>
+      <w:numFmt w:val="bullet"/>
+      <w:lvlText w:val=""/>
+      <w:lvlJc w:val="left"/>
+      <w:pPr>
+        <w:ind w:left="720" w:hanging="360"/>
+      </w:pPr>
+      <w:rPr>
+        <w:rFonts w:ascii="Wingdings" w:hAnsi="Wingdings" w:hint="default"/>
+      </w:rPr>
+    </w:lvl>
+    <w:lvl w:ilvl="1" w:tplc="1C090003" w:tentative="1">
+      <w:start w:val="1"/>
+      <w:numFmt w:val="bullet"/>
+      <w:lvlText w:val="o"/>
+      <w:lvlJc w:val="left"/>
+      <w:pPr>
+        <w:ind w:left="1440" w:hanging="360"/>
+      </w:pPr>
+      <w:rPr>
+        <w:rFonts w:ascii="Courier New" w:hAnsi="Courier New" w:cs="Courier New" w:hint="default"/>
+      </w:rPr>
+    </w:lvl>
+    <w:lvl w:ilvl="2" w:tplc="1C090005" w:tentative="1">
+      <w:start w:val="1"/>
+      <w:numFmt w:val="bullet"/>
+      <w:lvlText w:val=""/>
+      <w:lvlJc w:val="left"/>
+      <w:pPr>
+        <w:ind w:left="2160" w:hanging="360"/>
+      </w:pPr>
+      <w:rPr>
+        <w:rFonts w:ascii="Wingdings" w:hAnsi="Wingdings" w:hint="default"/>
+      </w:rPr>
+    </w:lvl>
+    <w:lvl w:ilvl="3" w:tplc="1C090001" w:tentative="1">
+      <w:start w:val="1"/>
+      <w:numFmt w:val="bullet"/>
+      <w:lvlText w:val=""/>
+      <w:lvlJc w:val="left"/>
+      <w:pPr>
+        <w:ind w:left="2880" w:hanging="360"/>
+      </w:pPr>
+      <w:rPr>
+        <w:rFonts w:ascii="Symbol" w:hAnsi="Symbol" w:hint="default"/>
+      </w:rPr>
+    </w:lvl>
+    <w:lvl w:ilvl="4" w:tplc="1C090003" w:tentative="1">
+      <w:start w:val="1"/>
+      <w:numFmt w:val="bullet"/>
+      <w:lvlText w:val="o"/>
+      <w:lvlJc w:val="left"/>
+      <w:pPr>
+        <w:ind w:left="3600" w:hanging="360"/>
+      </w:pPr>
+      <w:rPr>
+        <w:rFonts w:ascii="Courier New" w:hAnsi="Courier New" w:cs="Courier New" w:hint="default"/>
+      </w:rPr>
+    </w:lvl>
+    <w:lvl w:ilvl="5" w:tplc="1C090005" w:tentative="1">
+      <w:start w:val="1"/>
+      <w:numFmt w:val="bullet"/>
+      <w:lvlText w:val=""/>
+      <w:lvlJc w:val="left"/>
+      <w:pPr>
+        <w:ind w:left="4320" w:hanging="360"/>
+      </w:pPr>
+      <w:rPr>
+        <w:rFonts w:ascii="Wingdings" w:hAnsi="Wingdings" w:hint="default"/>
+      </w:rPr>
+    </w:lvl>
+    <w:lvl w:ilvl="6" w:tplc="1C090001" w:tentative="1">
+      <w:start w:val="1"/>
+      <w:numFmt w:val="bullet"/>
+      <w:lvlText w:val=""/>
+      <w:lvlJc w:val="left"/>
+      <w:pPr>
+        <w:ind w:left="5040" w:hanging="360"/>
+      </w:pPr>
+      <w:rPr>
+        <w:rFonts w:ascii="Symbol" w:hAnsi="Symbol" w:hint="default"/>
+      </w:rPr>
+    </w:lvl>
+    <w:lvl w:ilvl="7" w:tplc="1C090003" w:tentative="1">
+      <w:start w:val="1"/>
+      <w:numFmt w:val="bullet"/>
+      <w:lvlText w:val="o"/>
+      <w:lvlJc w:val="left"/>
+      <w:pPr>
+        <w:ind w:left="5760" w:hanging="360"/>
+      </w:pPr>
+      <w:rPr>
+        <w:rFonts w:ascii="Courier New" w:hAnsi="Courier New" w:cs="Courier New" w:hint="default"/>
+      </w:rPr>
+    </w:lvl>
+    <w:lvl w:ilvl="8" w:tplc="1C090005" w:tentative="1">
+      <w:start w:val="1"/>
+      <w:numFmt w:val="bullet"/>
+      <w:lvlText w:val=""/>
+      <w:lvlJc w:val="left"/>
+      <w:pPr>
+        <w:ind w:left="6480" w:hanging="360"/>
+      </w:pPr>
+      <w:rPr>
+        <w:rFonts w:ascii="Wingdings" w:hAnsi="Wingdings" w:hint="default"/>
+      </w:rPr>
+    </w:lvl>
+  </w:abstractNum>
+  <w:abstractNum w:abstractNumId="3" w15:restartNumberingAfterBreak="0">
+    <w:nsid w:val="567643F6"/>
+    <w:multiLevelType w:val="hybridMultilevel"/>
+    <w:tmpl w:val="0D446AF4"/>
+    <w:lvl w:ilvl="0" w:tplc="1C090001">
+      <w:start w:val="1"/>
+      <w:numFmt w:val="bullet"/>
+      <w:lvlText w:val=""/>
+      <w:lvlJc w:val="left"/>
+      <w:pPr>
+        <w:ind w:left="720" w:hanging="360"/>
+      </w:pPr>
+      <w:rPr>
+        <w:rFonts w:ascii="Symbol" w:hAnsi="Symbol" w:hint="default"/>
+      </w:rPr>
+    </w:lvl>
+    <w:lvl w:ilvl="1" w:tplc="1C090003" w:tentative="1">
+      <w:start w:val="1"/>
+      <w:numFmt w:val="bullet"/>
+      <w:lvlText w:val="o"/>
+      <w:lvlJc w:val="left"/>
+      <w:pPr>
+        <w:ind w:left="1440" w:hanging="360"/>
+      </w:pPr>
+      <w:rPr>
+        <w:rFonts w:ascii="Courier New" w:hAnsi="Courier New" w:cs="Courier New" w:hint="default"/>
+      </w:rPr>
+    </w:lvl>
+    <w:lvl w:ilvl="2" w:tplc="1C090005" w:tentative="1">
+      <w:start w:val="1"/>
+      <w:numFmt w:val="bullet"/>
+      <w:lvlText w:val=""/>
+      <w:lvlJc w:val="left"/>
+      <w:pPr>
+        <w:ind w:left="2160" w:hanging="360"/>
+      </w:pPr>
+      <w:rPr>
+        <w:rFonts w:ascii="Wingdings" w:hAnsi="Wingdings" w:hint="default"/>
+      </w:rPr>
+    </w:lvl>
+    <w:lvl w:ilvl="3" w:tplc="1C090001" w:tentative="1">
+      <w:start w:val="1"/>
+      <w:numFmt w:val="bullet"/>
+      <w:lvlText w:val=""/>
+      <w:lvlJc w:val="left"/>
+      <w:pPr>
+        <w:ind w:left="2880" w:hanging="360"/>
+      </w:pPr>
+      <w:rPr>
+        <w:rFonts w:ascii="Symbol" w:hAnsi="Symbol" w:hint="default"/>
+      </w:rPr>
+    </w:lvl>
+    <w:lvl w:ilvl="4" w:tplc="1C090003" w:tentative="1">
+      <w:start w:val="1"/>
+      <w:numFmt w:val="bullet"/>
+      <w:lvlText w:val="o"/>
+      <w:lvlJc w:val="left"/>
+      <w:pPr>
+        <w:ind w:left="3600" w:hanging="360"/>
+      </w:pPr>
+      <w:rPr>
+        <w:rFonts w:ascii="Courier New" w:hAnsi="Courier New" w:cs="Courier New" w:hint="default"/>
+      </w:rPr>
+    </w:lvl>
+    <w:lvl w:ilvl="5" w:tplc="1C090005" w:tentative="1">
+      <w:start w:val="1"/>
+      <w:numFmt w:val="bullet"/>
+      <w:lvlText w:val=""/>
+      <w:lvlJc w:val="left"/>
+      <w:pPr>
+        <w:ind w:left="4320" w:hanging="360"/>
+      </w:pPr>
+      <w:rPr>
+        <w:rFonts w:ascii="Wingdings" w:hAnsi="Wingdings" w:hint="default"/>
+      </w:rPr>
+    </w:lvl>
+    <w:lvl w:ilvl="6" w:tplc="1C090001" w:tentative="1">
+      <w:start w:val="1"/>
+      <w:numFmt w:val="bullet"/>
+      <w:lvlText w:val=""/>
+      <w:lvlJc w:val="left"/>
+      <w:pPr>
+        <w:ind w:left="5040" w:hanging="360"/>
+      </w:pPr>
+      <w:rPr>
+        <w:rFonts w:ascii="Symbol" w:hAnsi="Symbol" w:hint="default"/>
+      </w:rPr>
+    </w:lvl>
+    <w:lvl w:ilvl="7" w:tplc="1C090003" w:tentative="1">
+      <w:start w:val="1"/>
+      <w:numFmt w:val="bullet"/>
+      <w:lvlText w:val="o"/>
+      <w:lvlJc w:val="left"/>
+      <w:pPr>
+        <w:ind w:left="5760" w:hanging="360"/>
+      </w:pPr>
+      <w:rPr>
+        <w:rFonts w:ascii="Courier New" w:hAnsi="Courier New" w:cs="Courier New" w:hint="default"/>
+      </w:rPr>
+    </w:lvl>
+    <w:lvl w:ilvl="8" w:tplc="1C090005" w:tentative="1">
+      <w:start w:val="1"/>
+      <w:numFmt w:val="bullet"/>
+      <w:lvlText w:val=""/>
+      <w:lvlJc w:val="left"/>
+      <w:pPr>
+        <w:ind w:left="6480" w:hanging="360"/>
+      </w:pPr>
+      <w:rPr>
+        <w:rFonts w:ascii="Wingdings" w:hAnsi="Wingdings" w:hint="default"/>
+      </w:rPr>
+    </w:lvl>
+  </w:abstractNum>
+  <w:abstractNum w:abstractNumId="4" w15:restartNumberingAfterBreak="0">
     <w:nsid w:val="56B81D71"/>
     <w:multiLevelType w:val="hybridMultilevel"/>
     <w:tmpl w:val="CC2683E0"/>
@@ -1982,10 +3835,10 @@
       </w:rPr>
     </w:lvl>
   </w:abstractNum>
-  <w:abstractNum w:abstractNumId="3" w15:restartNumberingAfterBreak="0">
+  <w:abstractNum w:abstractNumId="5" w15:restartNumberingAfterBreak="0">
     <w:nsid w:val="6C722AD4"/>
     <w:multiLevelType w:val="hybridMultilevel"/>
-    <w:tmpl w:val="AEA45086"/>
+    <w:tmpl w:val="3C8413A8"/>
     <w:lvl w:ilvl="0" w:tplc="1C090001">
       <w:start w:val="1"/>
       <w:numFmt w:val="bullet"/>
@@ -1999,6 +3852,119 @@
       </w:rPr>
     </w:lvl>
     <w:lvl w:ilvl="1" w:tplc="1C090003">
+      <w:start w:val="1"/>
+      <w:numFmt w:val="bullet"/>
+      <w:lvlText w:val="o"/>
+      <w:lvlJc w:val="left"/>
+      <w:pPr>
+        <w:ind w:left="1440" w:hanging="360"/>
+      </w:pPr>
+      <w:rPr>
+        <w:rFonts w:ascii="Courier New" w:hAnsi="Courier New" w:cs="Courier New" w:hint="default"/>
+      </w:rPr>
+    </w:lvl>
+    <w:lvl w:ilvl="2" w:tplc="1C090005" w:tentative="1">
+      <w:start w:val="1"/>
+      <w:numFmt w:val="bullet"/>
+      <w:lvlText w:val=""/>
+      <w:lvlJc w:val="left"/>
+      <w:pPr>
+        <w:ind w:left="2160" w:hanging="360"/>
+      </w:pPr>
+      <w:rPr>
+        <w:rFonts w:ascii="Wingdings" w:hAnsi="Wingdings" w:hint="default"/>
+      </w:rPr>
+    </w:lvl>
+    <w:lvl w:ilvl="3" w:tplc="1C090001" w:tentative="1">
+      <w:start w:val="1"/>
+      <w:numFmt w:val="bullet"/>
+      <w:lvlText w:val=""/>
+      <w:lvlJc w:val="left"/>
+      <w:pPr>
+        <w:ind w:left="2880" w:hanging="360"/>
+      </w:pPr>
+      <w:rPr>
+        <w:rFonts w:ascii="Symbol" w:hAnsi="Symbol" w:hint="default"/>
+      </w:rPr>
+    </w:lvl>
+    <w:lvl w:ilvl="4" w:tplc="1C090003" w:tentative="1">
+      <w:start w:val="1"/>
+      <w:numFmt w:val="bullet"/>
+      <w:lvlText w:val="o"/>
+      <w:lvlJc w:val="left"/>
+      <w:pPr>
+        <w:ind w:left="3600" w:hanging="360"/>
+      </w:pPr>
+      <w:rPr>
+        <w:rFonts w:ascii="Courier New" w:hAnsi="Courier New" w:cs="Courier New" w:hint="default"/>
+      </w:rPr>
+    </w:lvl>
+    <w:lvl w:ilvl="5" w:tplc="1C090005" w:tentative="1">
+      <w:start w:val="1"/>
+      <w:numFmt w:val="bullet"/>
+      <w:lvlText w:val=""/>
+      <w:lvlJc w:val="left"/>
+      <w:pPr>
+        <w:ind w:left="4320" w:hanging="360"/>
+      </w:pPr>
+      <w:rPr>
+        <w:rFonts w:ascii="Wingdings" w:hAnsi="Wingdings" w:hint="default"/>
+      </w:rPr>
+    </w:lvl>
+    <w:lvl w:ilvl="6" w:tplc="1C090001" w:tentative="1">
+      <w:start w:val="1"/>
+      <w:numFmt w:val="bullet"/>
+      <w:lvlText w:val=""/>
+      <w:lvlJc w:val="left"/>
+      <w:pPr>
+        <w:ind w:left="5040" w:hanging="360"/>
+      </w:pPr>
+      <w:rPr>
+        <w:rFonts w:ascii="Symbol" w:hAnsi="Symbol" w:hint="default"/>
+      </w:rPr>
+    </w:lvl>
+    <w:lvl w:ilvl="7" w:tplc="1C090003" w:tentative="1">
+      <w:start w:val="1"/>
+      <w:numFmt w:val="bullet"/>
+      <w:lvlText w:val="o"/>
+      <w:lvlJc w:val="left"/>
+      <w:pPr>
+        <w:ind w:left="5760" w:hanging="360"/>
+      </w:pPr>
+      <w:rPr>
+        <w:rFonts w:ascii="Courier New" w:hAnsi="Courier New" w:cs="Courier New" w:hint="default"/>
+      </w:rPr>
+    </w:lvl>
+    <w:lvl w:ilvl="8" w:tplc="1C090005" w:tentative="1">
+      <w:start w:val="1"/>
+      <w:numFmt w:val="bullet"/>
+      <w:lvlText w:val=""/>
+      <w:lvlJc w:val="left"/>
+      <w:pPr>
+        <w:ind w:left="6480" w:hanging="360"/>
+      </w:pPr>
+      <w:rPr>
+        <w:rFonts w:ascii="Wingdings" w:hAnsi="Wingdings" w:hint="default"/>
+      </w:rPr>
+    </w:lvl>
+  </w:abstractNum>
+  <w:abstractNum w:abstractNumId="6" w15:restartNumberingAfterBreak="0">
+    <w:nsid w:val="7E0978B0"/>
+    <w:multiLevelType w:val="hybridMultilevel"/>
+    <w:tmpl w:val="9FB8E2E0"/>
+    <w:lvl w:ilvl="0" w:tplc="1C09000B">
+      <w:start w:val="1"/>
+      <w:numFmt w:val="bullet"/>
+      <w:lvlText w:val=""/>
+      <w:lvlJc w:val="left"/>
+      <w:pPr>
+        <w:ind w:left="720" w:hanging="360"/>
+      </w:pPr>
+      <w:rPr>
+        <w:rFonts w:ascii="Wingdings" w:hAnsi="Wingdings" w:hint="default"/>
+      </w:rPr>
+    </w:lvl>
+    <w:lvl w:ilvl="1" w:tplc="1C090003" w:tentative="1">
       <w:start w:val="1"/>
       <w:numFmt w:val="bullet"/>
       <w:lvlText w:val="o"/>
@@ -2099,12 +4065,21 @@
     <w:abstractNumId w:val="0"/>
   </w:num>
   <w:num w:numId="2">
-    <w:abstractNumId w:val="2"/>
+    <w:abstractNumId w:val="4"/>
   </w:num>
   <w:num w:numId="3">
     <w:abstractNumId w:val="1"/>
   </w:num>
   <w:num w:numId="4">
+    <w:abstractNumId w:val="5"/>
+  </w:num>
+  <w:num w:numId="5">
+    <w:abstractNumId w:val="6"/>
+  </w:num>
+  <w:num w:numId="6">
+    <w:abstractNumId w:val="2"/>
+  </w:num>
+  <w:num w:numId="7">
     <w:abstractNumId w:val="3"/>
   </w:num>
 </w:numbering>
@@ -2591,6 +4566,29 @@
       <w:contextualSpacing/>
     </w:pPr>
   </w:style>
+  <w:style w:type="character" w:styleId="Hyperlink">
+    <w:name w:val="Hyperlink"/>
+    <w:basedOn w:val="DefaultParagraphFont"/>
+    <w:uiPriority w:val="99"/>
+    <w:unhideWhenUsed/>
+    <w:rsid w:val="00634B23"/>
+    <w:rPr>
+      <w:color w:val="0563C1" w:themeColor="hyperlink"/>
+      <w:u w:val="single"/>
+    </w:rPr>
+  </w:style>
+  <w:style w:type="character" w:styleId="UnresolvedMention">
+    <w:name w:val="Unresolved Mention"/>
+    <w:basedOn w:val="DefaultParagraphFont"/>
+    <w:uiPriority w:val="99"/>
+    <w:semiHidden/>
+    <w:unhideWhenUsed/>
+    <w:rsid w:val="00634B23"/>
+    <w:rPr>
+      <w:color w:val="605E5C"/>
+      <w:shd w:val="clear" w:color="auto" w:fill="E1DFDD"/>
+    </w:rPr>
+  </w:style>
 </w:styles>
 </file>
 
